--- a/CSE575-Section1.docx
+++ b/CSE575-Section1.docx
@@ -1,6 +1,6 @@
 
 <file path=word/document.xml><?xml version="1.0" encoding="utf-8"?>
-<w:document xmlns:wpc="http://schemas.microsoft.com/office/word/2010/wordprocessingCanvas" xmlns:cx="http://schemas.microsoft.com/office/drawing/2014/chartex" xmlns:cx1="http://schemas.microsoft.com/office/drawing/2015/9/8/chartex" xmlns:cx2="http://schemas.microsoft.com/office/drawing/2015/10/21/chartex" xmlns:cx3="http://schemas.microsoft.com/office/drawing/2016/5/9/chartex" xmlns:cx4="http://schemas.microsoft.com/office/drawing/2016/5/10/chartex" xmlns:cx5="http://schemas.microsoft.com/office/drawing/2016/5/11/chartex" xmlns:cx6="http://schemas.microsoft.com/office/drawing/2016/5/12/chartex" xmlns:cx7="http://schemas.microsoft.com/office/drawing/2016/5/13/chartex" xmlns:cx8="http://schemas.microsoft.com/office/drawing/2016/5/14/chartex" xmlns:mc="http://schemas.openxmlformats.org/markup-compatibility/2006" xmlns:aink="http://schemas.microsoft.com/office/drawing/2016/ink" xmlns:o="urn:schemas-microsoft-com:office:office" xmlns:r="http://schemas.openxmlformats.org/officeDocument/2006/relationships" xmlns:m="http://schemas.openxmlformats.org/officeDocument/2006/math" xmlns:v="urn:schemas-microsoft-com:vml" xmlns:wp14="http://schemas.microsoft.com/office/word/2010/wordprocessingDrawing" xmlns:wp="http://schemas.openxmlformats.org/drawingml/2006/wordprocessingDrawing" xmlns:w10="urn:schemas-microsoft-com:office:word" xmlns:w="http://schemas.openxmlformats.org/wordprocessingml/2006/main" xmlns:w14="http://schemas.microsoft.com/office/word/2010/wordml" xmlns:w15="http://schemas.microsoft.com/office/word/2012/wordml" xmlns:w16se="http://schemas.microsoft.com/office/word/2015/wordml/symex" xmlns:wpg="http://schemas.microsoft.com/office/word/2010/wordprocessingGroup" xmlns:wpi="http://schemas.microsoft.com/office/word/2010/wordprocessingInk" xmlns:wne="http://schemas.microsoft.com/office/word/2006/wordml" xmlns:wps="http://schemas.microsoft.com/office/word/2010/wordprocessingShape" mc:Ignorable="w14 w15 w16se wp14">
+<w:document xmlns:wpc="http://schemas.microsoft.com/office/word/2010/wordprocessingCanvas" xmlns:cx="http://schemas.microsoft.com/office/drawing/2014/chartex" xmlns:cx1="http://schemas.microsoft.com/office/drawing/2015/9/8/chartex" xmlns:cx2="http://schemas.microsoft.com/office/drawing/2015/10/21/chartex" xmlns:cx3="http://schemas.microsoft.com/office/drawing/2016/5/9/chartex" xmlns:cx4="http://schemas.microsoft.com/office/drawing/2016/5/10/chartex" xmlns:cx5="http://schemas.microsoft.com/office/drawing/2016/5/11/chartex" xmlns:cx6="http://schemas.microsoft.com/office/drawing/2016/5/12/chartex" xmlns:cx7="http://schemas.microsoft.com/office/drawing/2016/5/13/chartex" xmlns:cx8="http://schemas.microsoft.com/office/drawing/2016/5/14/chartex" xmlns:mc="http://schemas.openxmlformats.org/markup-compatibility/2006" xmlns:aink="http://schemas.microsoft.com/office/drawing/2016/ink" xmlns:am3d="http://schemas.microsoft.com/office/drawing/2017/model3d" xmlns:o="urn:schemas-microsoft-com:office:office" xmlns:r="http://schemas.openxmlformats.org/officeDocument/2006/relationships" xmlns:m="http://schemas.openxmlformats.org/officeDocument/2006/math" xmlns:v="urn:schemas-microsoft-com:vml" xmlns:wp14="http://schemas.microsoft.com/office/word/2010/wordprocessingDrawing" xmlns:wp="http://schemas.openxmlformats.org/drawingml/2006/wordprocessingDrawing" xmlns:w10="urn:schemas-microsoft-com:office:word" xmlns:w="http://schemas.openxmlformats.org/wordprocessingml/2006/main" xmlns:w14="http://schemas.microsoft.com/office/word/2010/wordml" xmlns:w15="http://schemas.microsoft.com/office/word/2012/wordml" xmlns:w16cid="http://schemas.microsoft.com/office/word/2016/wordml/cid" xmlns:w16se="http://schemas.microsoft.com/office/word/2015/wordml/symex" xmlns:wpg="http://schemas.microsoft.com/office/word/2010/wordprocessingGroup" xmlns:wpi="http://schemas.microsoft.com/office/word/2010/wordprocessingInk" xmlns:wne="http://schemas.microsoft.com/office/word/2006/wordml" xmlns:wps="http://schemas.microsoft.com/office/word/2010/wordprocessingShape" mc:Ignorable="w14 w15 w16se w16cid wp14">
   <w:body>
     <w:p>
       <w:pPr>
@@ -964,15 +964,7 @@
           <w:sz w:val="24"/>
           <w:szCs w:val="24"/>
         </w:rPr>
-        <w:t xml:space="preserve">Add this line of code into the </w:t>
-      </w:r>
-      <w:r>
-        <w:rPr>
-          <w:rFonts w:ascii="Arial" w:hAnsi="Arial" w:cs="Arial"/>
-          <w:sz w:val="24"/>
-          <w:szCs w:val="24"/>
-        </w:rPr>
-        <w:t>to AndroidManifest.xml</w:t>
+        <w:t>Add this line of code into the to AndroidManifest.xml</w:t>
       </w:r>
     </w:p>
     <w:p>
@@ -1146,23 +1138,7 @@
           <w:sz w:val="24"/>
           <w:szCs w:val="24"/>
         </w:rPr>
-        <w:t xml:space="preserve">Next, go to </w:t>
-      </w:r>
-      <w:r>
-        <w:rPr>
-          <w:rFonts w:ascii="Arial" w:hAnsi="Arial" w:cs="Arial"/>
-          <w:sz w:val="24"/>
-          <w:szCs w:val="24"/>
-        </w:rPr>
-        <w:t>activity_my_school_account.xml</w:t>
-      </w:r>
-      <w:r>
-        <w:rPr>
-          <w:rFonts w:ascii="Arial" w:hAnsi="Arial" w:cs="Arial"/>
-          <w:sz w:val="24"/>
-          <w:szCs w:val="24"/>
-        </w:rPr>
-        <w:t xml:space="preserve"> to style the UI</w:t>
+        <w:t>Next, go to activity_my_school_account.xml to style the UI</w:t>
       </w:r>
     </w:p>
     <w:p>
@@ -1763,15 +1739,7 @@
           <w:sz w:val="18"/>
           <w:szCs w:val="18"/>
         </w:rPr>
-        <w:t xml:space="preserve">  </w:t>
-      </w:r>
-      <w:r>
-        <w:rPr>
-          <w:color w:val="000000"/>
-          <w:sz w:val="18"/>
-          <w:szCs w:val="18"/>
-        </w:rPr>
-        <w:t xml:space="preserve"> &lt;</w:t>
+        <w:t xml:space="preserve">   &lt;</w:t>
       </w:r>
       <w:proofErr w:type="spellStart"/>
       <w:r>
@@ -2325,23 +2293,7 @@
           <w:sz w:val="24"/>
           <w:szCs w:val="24"/>
         </w:rPr>
-        <w:t xml:space="preserve">Next, go to </w:t>
-      </w:r>
-      <w:r>
-        <w:rPr>
-          <w:rFonts w:ascii="Arial" w:hAnsi="Arial" w:cs="Arial"/>
-          <w:sz w:val="24"/>
-          <w:szCs w:val="24"/>
-        </w:rPr>
-        <w:t>MySchoolAccount.java</w:t>
-      </w:r>
-      <w:r>
-        <w:rPr>
-          <w:rFonts w:ascii="Arial" w:hAnsi="Arial" w:cs="Arial"/>
-          <w:sz w:val="24"/>
-          <w:szCs w:val="24"/>
-        </w:rPr>
-        <w:t xml:space="preserve"> add following line of codes</w:t>
+        <w:t>Next, go to MySchoolAccount.java add following line of codes</w:t>
       </w:r>
     </w:p>
     <w:p>
@@ -3241,17 +3193,7 @@
           <w:sz w:val="24"/>
           <w:szCs w:val="24"/>
         </w:rPr>
-        <w:t xml:space="preserve"> page to illustrate. Each of school always has their own log in page. So,</w:t>
-      </w:r>
-      <w:bookmarkStart w:id="0" w:name="_GoBack"/>
-      <w:bookmarkEnd w:id="0"/>
-      <w:r>
-        <w:rPr>
-          <w:rFonts w:ascii="Arial" w:hAnsi="Arial" w:cs="Arial"/>
-          <w:sz w:val="24"/>
-          <w:szCs w:val="24"/>
-        </w:rPr>
-        <w:t xml:space="preserve"> we should share the officially school web page with our app to be more secure.</w:t>
+        <w:t xml:space="preserve"> page to illustrate. Each of school always has their own log in page. So, we should share the officially school web page with our app to be more secure.</w:t>
       </w:r>
     </w:p>
     <w:p>
@@ -3378,11 +3320,29 @@
           <w:sz w:val="24"/>
           <w:szCs w:val="24"/>
         </w:rPr>
+        <w:t xml:space="preserve">      </w:t>
+      </w:r>
+      <w:r>
+        <w:rPr>
+          <w:rFonts w:ascii="Arial" w:hAnsi="Arial" w:cs="Arial"/>
+          <w:noProof/>
+          <w:sz w:val="24"/>
+          <w:szCs w:val="24"/>
+        </w:rPr>
+        <w:t xml:space="preserve">    </w:t>
+      </w:r>
+      <w:r>
+        <w:rPr>
+          <w:rFonts w:ascii="Arial" w:hAnsi="Arial" w:cs="Arial"/>
+          <w:noProof/>
+          <w:sz w:val="24"/>
+          <w:szCs w:val="24"/>
+        </w:rPr>
         <w:drawing>
           <wp:inline distT="0" distB="0" distL="0" distR="0">
-            <wp:extent cx="2081719" cy="3761831"/>
-            <wp:effectExtent l="0" t="0" r="0" b="0"/>
-            <wp:docPr id="2" name="Picture 2" descr="C:\Users\tan089\AppData\Local\Microsoft\Windows\INetCache\Content.Word\Screenshot_1496548371.png"/>
+            <wp:extent cx="2084832" cy="3705860"/>
+            <wp:effectExtent l="0" t="0" r="0" b="8890"/>
+            <wp:docPr id="1" name="Picture 1" descr="C:\Users\tan089\AppData\Local\Microsoft\Windows\INetCache\Content.Word\img3.png"/>
             <wp:cNvGraphicFramePr>
               <a:graphicFrameLocks xmlns:a="http://schemas.openxmlformats.org/drawingml/2006/main" noChangeAspect="1"/>
             </wp:cNvGraphicFramePr>
@@ -3390,7 +3350,7 @@
               <a:graphicData uri="http://schemas.openxmlformats.org/drawingml/2006/picture">
                 <pic:pic xmlns:pic="http://schemas.openxmlformats.org/drawingml/2006/picture">
                   <pic:nvPicPr>
-                    <pic:cNvPr id="0" name="Picture 2" descr="C:\Users\tan089\AppData\Local\Microsoft\Windows\INetCache\Content.Word\Screenshot_1496548371.png"/>
+                    <pic:cNvPr id="0" name="Picture 1" descr="C:\Users\tan089\AppData\Local\Microsoft\Windows\INetCache\Content.Word\img3.png"/>
                     <pic:cNvPicPr>
                       <a:picLocks noChangeAspect="1" noChangeArrowheads="1"/>
                     </pic:cNvPicPr>
@@ -3411,7 +3371,7 @@
                   <pic:spPr bwMode="auto">
                     <a:xfrm>
                       <a:off x="0" y="0"/>
-                      <a:ext cx="2094146" cy="3784288"/>
+                      <a:ext cx="2084832" cy="3705860"/>
                     </a:xfrm>
                     <a:prstGeom prst="rect">
                       <a:avLst/>
@@ -3434,7 +3394,27 @@
           <w:sz w:val="24"/>
           <w:szCs w:val="24"/>
         </w:rPr>
-        <w:t xml:space="preserve">                          </w:t>
+        <w:t xml:space="preserve">    </w:t>
+      </w:r>
+      <w:r>
+        <w:rPr>
+          <w:rFonts w:ascii="Arial" w:hAnsi="Arial" w:cs="Arial"/>
+          <w:noProof/>
+          <w:sz w:val="24"/>
+          <w:szCs w:val="24"/>
+        </w:rPr>
+        <w:t xml:space="preserve">                 </w:t>
+      </w:r>
+      <w:bookmarkStart w:id="0" w:name="_GoBack"/>
+      <w:bookmarkEnd w:id="0"/>
+      <w:r>
+        <w:rPr>
+          <w:rFonts w:ascii="Arial" w:hAnsi="Arial" w:cs="Arial"/>
+          <w:noProof/>
+          <w:sz w:val="24"/>
+          <w:szCs w:val="24"/>
+        </w:rPr>
+        <w:t xml:space="preserve">  </w:t>
       </w:r>
       <w:r>
         <w:rPr>
@@ -3504,7 +3484,7 @@
 </file>
 
 <file path=word/numbering.xml><?xml version="1.0" encoding="utf-8"?>
-<w:numbering xmlns:wpc="http://schemas.microsoft.com/office/word/2010/wordprocessingCanvas" xmlns:cx="http://schemas.microsoft.com/office/drawing/2014/chartex" xmlns:cx1="http://schemas.microsoft.com/office/drawing/2015/9/8/chartex" xmlns:cx2="http://schemas.microsoft.com/office/drawing/2015/10/21/chartex" xmlns:cx3="http://schemas.microsoft.com/office/drawing/2016/5/9/chartex" xmlns:cx4="http://schemas.microsoft.com/office/drawing/2016/5/10/chartex" xmlns:cx5="http://schemas.microsoft.com/office/drawing/2016/5/11/chartex" xmlns:cx6="http://schemas.microsoft.com/office/drawing/2016/5/12/chartex" xmlns:cx7="http://schemas.microsoft.com/office/drawing/2016/5/13/chartex" xmlns:cx8="http://schemas.microsoft.com/office/drawing/2016/5/14/chartex" xmlns:mc="http://schemas.openxmlformats.org/markup-compatibility/2006" xmlns:aink="http://schemas.microsoft.com/office/drawing/2016/ink" xmlns:o="urn:schemas-microsoft-com:office:office" xmlns:r="http://schemas.openxmlformats.org/officeDocument/2006/relationships" xmlns:m="http://schemas.openxmlformats.org/officeDocument/2006/math" xmlns:v="urn:schemas-microsoft-com:vml" xmlns:wp14="http://schemas.microsoft.com/office/word/2010/wordprocessingDrawing" xmlns:wp="http://schemas.openxmlformats.org/drawingml/2006/wordprocessingDrawing" xmlns:w10="urn:schemas-microsoft-com:office:word" xmlns:w="http://schemas.openxmlformats.org/wordprocessingml/2006/main" xmlns:w14="http://schemas.microsoft.com/office/word/2010/wordml" xmlns:w15="http://schemas.microsoft.com/office/word/2012/wordml" xmlns:w16se="http://schemas.microsoft.com/office/word/2015/wordml/symex" xmlns:wpg="http://schemas.microsoft.com/office/word/2010/wordprocessingGroup" xmlns:wpi="http://schemas.microsoft.com/office/word/2010/wordprocessingInk" xmlns:wne="http://schemas.microsoft.com/office/word/2006/wordml" xmlns:wps="http://schemas.microsoft.com/office/word/2010/wordprocessingShape" mc:Ignorable="w14 w15 w16se wp14">
+<w:numbering xmlns:wpc="http://schemas.microsoft.com/office/word/2010/wordprocessingCanvas" xmlns:cx="http://schemas.microsoft.com/office/drawing/2014/chartex" xmlns:cx1="http://schemas.microsoft.com/office/drawing/2015/9/8/chartex" xmlns:cx2="http://schemas.microsoft.com/office/drawing/2015/10/21/chartex" xmlns:cx3="http://schemas.microsoft.com/office/drawing/2016/5/9/chartex" xmlns:cx4="http://schemas.microsoft.com/office/drawing/2016/5/10/chartex" xmlns:cx5="http://schemas.microsoft.com/office/drawing/2016/5/11/chartex" xmlns:cx6="http://schemas.microsoft.com/office/drawing/2016/5/12/chartex" xmlns:cx7="http://schemas.microsoft.com/office/drawing/2016/5/13/chartex" xmlns:cx8="http://schemas.microsoft.com/office/drawing/2016/5/14/chartex" xmlns:mc="http://schemas.openxmlformats.org/markup-compatibility/2006" xmlns:aink="http://schemas.microsoft.com/office/drawing/2016/ink" xmlns:am3d="http://schemas.microsoft.com/office/drawing/2017/model3d" xmlns:o="urn:schemas-microsoft-com:office:office" xmlns:r="http://schemas.openxmlformats.org/officeDocument/2006/relationships" xmlns:m="http://schemas.openxmlformats.org/officeDocument/2006/math" xmlns:v="urn:schemas-microsoft-com:vml" xmlns:wp14="http://schemas.microsoft.com/office/word/2010/wordprocessingDrawing" xmlns:wp="http://schemas.openxmlformats.org/drawingml/2006/wordprocessingDrawing" xmlns:w10="urn:schemas-microsoft-com:office:word" xmlns:w="http://schemas.openxmlformats.org/wordprocessingml/2006/main" xmlns:w14="http://schemas.microsoft.com/office/word/2010/wordml" xmlns:w15="http://schemas.microsoft.com/office/word/2012/wordml" xmlns:w16cid="http://schemas.microsoft.com/office/word/2016/wordml/cid" xmlns:w16se="http://schemas.microsoft.com/office/word/2015/wordml/symex" xmlns:wpg="http://schemas.microsoft.com/office/word/2010/wordprocessingGroup" xmlns:wpi="http://schemas.microsoft.com/office/word/2010/wordprocessingInk" xmlns:wne="http://schemas.microsoft.com/office/word/2006/wordml" xmlns:wps="http://schemas.microsoft.com/office/word/2010/wordprocessingShape" mc:Ignorable="w14 w15 w16se w16cid wp14">
   <w:abstractNum w:abstractNumId="0" w15:restartNumberingAfterBreak="0">
     <w:nsid w:val="129229FE"/>
     <w:multiLevelType w:val="hybridMultilevel"/>
@@ -3895,7 +3875,7 @@
 </file>
 
 <file path=word/styles.xml><?xml version="1.0" encoding="utf-8"?>
-<w:styles xmlns:mc="http://schemas.openxmlformats.org/markup-compatibility/2006" xmlns:r="http://schemas.openxmlformats.org/officeDocument/2006/relationships" xmlns:w="http://schemas.openxmlformats.org/wordprocessingml/2006/main" xmlns:w14="http://schemas.microsoft.com/office/word/2010/wordml" xmlns:w15="http://schemas.microsoft.com/office/word/2012/wordml" xmlns:w16se="http://schemas.microsoft.com/office/word/2015/wordml/symex" mc:Ignorable="w14 w15 w16se">
+<w:styles xmlns:mc="http://schemas.openxmlformats.org/markup-compatibility/2006" xmlns:r="http://schemas.openxmlformats.org/officeDocument/2006/relationships" xmlns:w="http://schemas.openxmlformats.org/wordprocessingml/2006/main" xmlns:w14="http://schemas.microsoft.com/office/word/2010/wordml" xmlns:w15="http://schemas.microsoft.com/office/word/2012/wordml" xmlns:w16cid="http://schemas.microsoft.com/office/word/2016/wordml/cid" xmlns:w16se="http://schemas.microsoft.com/office/word/2015/wordml/symex" mc:Ignorable="w14 w15 w16se w16cid">
   <w:docDefaults>
     <w:rPrDefault>
       <w:rPr>
@@ -3911,7 +3891,7 @@
       </w:pPr>
     </w:pPrDefault>
   </w:docDefaults>
-  <w:latentStyles w:defLockedState="0" w:defUIPriority="99" w:defSemiHidden="0" w:defUnhideWhenUsed="0" w:defQFormat="0" w:count="374">
+  <w:latentStyles w:defLockedState="0" w:defUIPriority="99" w:defSemiHidden="0" w:defUnhideWhenUsed="0" w:defQFormat="0" w:count="375">
     <w:lsdException w:name="Normal" w:uiPriority="0" w:qFormat="1"/>
     <w:lsdException w:name="heading 1" w:uiPriority="9" w:qFormat="1"/>
     <w:lsdException w:name="heading 2" w:semiHidden="1" w:uiPriority="9" w:unhideWhenUsed="1" w:qFormat="1"/>
@@ -4017,7 +3997,6 @@
     <w:lsdException w:name="HTML Sample" w:semiHidden="1" w:unhideWhenUsed="1"/>
     <w:lsdException w:name="HTML Typewriter" w:semiHidden="1" w:unhideWhenUsed="1"/>
     <w:lsdException w:name="HTML Variable" w:semiHidden="1" w:unhideWhenUsed="1"/>
-    <w:lsdException w:name="Normal Table" w:semiHidden="1" w:unhideWhenUsed="1"/>
     <w:lsdException w:name="annotation subject" w:semiHidden="1" w:unhideWhenUsed="1"/>
     <w:lsdException w:name="No List" w:semiHidden="1" w:unhideWhenUsed="1"/>
     <w:lsdException w:name="Outline List 1" w:semiHidden="1" w:unhideWhenUsed="1"/>
@@ -4064,10 +4043,8 @@
     <w:lsdException w:name="Table Subtle 2" w:semiHidden="1" w:unhideWhenUsed="1"/>
     <w:lsdException w:name="Table Web 1" w:semiHidden="1" w:unhideWhenUsed="1"/>
     <w:lsdException w:name="Table Web 2" w:semiHidden="1" w:unhideWhenUsed="1"/>
-    <w:lsdException w:name="Table Web 3" w:semiHidden="1" w:unhideWhenUsed="1"/>
     <w:lsdException w:name="Balloon Text" w:semiHidden="1" w:unhideWhenUsed="1"/>
     <w:lsdException w:name="Table Grid" w:uiPriority="39"/>
-    <w:lsdException w:name="Table Theme" w:semiHidden="1" w:unhideWhenUsed="1"/>
     <w:lsdException w:name="Placeholder Text" w:semiHidden="1"/>
     <w:lsdException w:name="No Spacing" w:uiPriority="1" w:qFormat="1"/>
     <w:lsdException w:name="Light Shading" w:uiPriority="60"/>
@@ -4286,6 +4263,7 @@
     <w:lsdException w:name="Mention" w:semiHidden="1" w:unhideWhenUsed="1"/>
     <w:lsdException w:name="Smart Hyperlink" w:semiHidden="1" w:unhideWhenUsed="1"/>
     <w:lsdException w:name="Hashtag" w:semiHidden="1" w:unhideWhenUsed="1"/>
+    <w:lsdException w:name="Unresolved Mention" w:semiHidden="1" w:unhideWhenUsed="1"/>
   </w:latentStyles>
   <w:style w:type="paragraph" w:default="1" w:styleId="Normal">
     <w:name w:val="Normal"/>
